--- a/XRiver/详细需求描述/详细需求描述U10录入中转中心装车单.docx
+++ b/XRiver/详细需求描述/详细需求描述U10录入中转中心装车单.docx
@@ -427,27 +427,10 @@
         <w:rPr>
           <w:rFonts w:hint="eastAsia"/>
         </w:rPr>
-        <w:t>：装车单</w:t>
-      </w:r>
-      <w:r>
-        <w:rPr>
-          <w:rFonts w:hint="eastAsia"/>
-        </w:rPr>
-        <w:t>成功</w:t>
-      </w:r>
-      <w:r>
-        <w:rPr>
-          <w:rFonts w:hint="eastAsia"/>
-        </w:rPr>
-        <w:t>通过审批</w:t>
+        <w:t>：装车单成功通过审批</w:t>
       </w:r>
     </w:p>
     <w:p>
-      <w:pPr>
-        <w:rPr>
-          <w:rFonts w:hint="eastAsia"/>
-        </w:rPr>
-      </w:pPr>
       <w:r>
         <w:tab/>
       </w:r>
@@ -590,6 +573,9 @@
         </w:tc>
       </w:tr>
       <w:tr>
+        <w:trPr>
+          <w:trHeight w:val="596"/>
+        </w:trPr>
         <w:tc>
           <w:tcPr>
             <w:tcW w:w="3823" w:type="dxa"/>
@@ -1244,10 +1230,25 @@
               <w:rPr>
                 <w:rFonts w:hint="eastAsia"/>
               </w:rPr>
-              <w:t>系统检查时间格式必须为</w:t>
-            </w:r>
-            <w:r>
-              <w:t>”xxxx-xx-xx xx:xx:xx”</w:t>
+              <w:t>系统检查时间</w:t>
+            </w:r>
+            <w:r>
+              <w:rPr>
+                <w:rFonts w:hint="eastAsia"/>
+              </w:rPr>
+              <w:t>格式参见</w:t>
+            </w:r>
+            <w:r>
+              <w:rPr>
+                <w:rFonts w:hint="eastAsia"/>
+              </w:rPr>
+              <w:t>3.4.3</w:t>
+            </w:r>
+            <w:r>
+              <w:rPr>
+                <w:rFonts w:hint="eastAsia"/>
+              </w:rPr>
+              <w:t>数据格式要求</w:t>
             </w:r>
             <w:r>
               <w:rPr>
@@ -1304,7 +1305,7 @@
               <w:t>系统能够提示“时间格式有误，必须为</w:t>
             </w:r>
             <w:r>
-              <w:t>” xxxx-xx-xx xx:xx:xx”</w:t>
+              <w:t>…</w:t>
             </w:r>
             <w:r>
               <w:rPr>
@@ -1472,47 +1473,25 @@
               <w:rPr>
                 <w:rFonts w:hint="eastAsia"/>
               </w:rPr>
-              <w:t>系统检查汽运编号必须为“</w:t>
-            </w:r>
-            <w:r>
-              <w:rPr>
-                <w:rFonts w:ascii="宋体" w:cs="宋体" w:hint="eastAsia"/>
-                <w:kern w:val="0"/>
-                <w:szCs w:val="21"/>
-              </w:rPr>
-              <w:t>中转中心编号</w:t>
-            </w:r>
-            <w:r>
-              <w:rPr>
-                <w:rFonts w:cs="Calibri"/>
-                <w:kern w:val="0"/>
-                <w:szCs w:val="21"/>
-              </w:rPr>
-              <w:t>+</w:t>
-            </w:r>
-            <w:r>
-              <w:rPr>
-                <w:rFonts w:ascii="宋体" w:cs="宋体" w:hint="eastAsia"/>
-                <w:kern w:val="0"/>
-                <w:szCs w:val="21"/>
-              </w:rPr>
-              <w:t>日期</w:t>
-            </w:r>
-            <w:r>
-              <w:rPr>
-                <w:rFonts w:cs="Calibri"/>
-                <w:kern w:val="0"/>
-                <w:szCs w:val="21"/>
-              </w:rPr>
-              <w:t>+</w:t>
-            </w:r>
-            <w:r>
-              <w:rPr>
-                <w:rFonts w:ascii="宋体" w:cs="宋体" w:hint="eastAsia"/>
-                <w:kern w:val="0"/>
-                <w:szCs w:val="21"/>
-              </w:rPr>
-              <w:t>七位数字”格式，不得缺位、多位</w:t>
+              <w:t>系统检查汽运编号</w:t>
+            </w:r>
+            <w:r>
+              <w:rPr>
+                <w:rFonts w:hint="eastAsia"/>
+              </w:rPr>
+              <w:t>格式参见</w:t>
+            </w:r>
+            <w:r>
+              <w:rPr>
+                <w:rFonts w:hint="eastAsia"/>
+              </w:rPr>
+              <w:t>3.4.3</w:t>
+            </w:r>
+            <w:r>
+              <w:rPr>
+                <w:rFonts w:hint="eastAsia"/>
+              </w:rPr>
+              <w:t>数据格式要求</w:t>
             </w:r>
           </w:p>
         </w:tc>
@@ -1969,7 +1948,25 @@
               <w:rPr>
                 <w:rFonts w:hint="eastAsia"/>
               </w:rPr>
-              <w:t>系统检查姓名不得包含数字字符，不得为空</w:t>
+              <w:t>系统检查姓名</w:t>
+            </w:r>
+            <w:r>
+              <w:rPr>
+                <w:rFonts w:hint="eastAsia"/>
+              </w:rPr>
+              <w:t>格式参见</w:t>
+            </w:r>
+            <w:r>
+              <w:rPr>
+                <w:rFonts w:hint="eastAsia"/>
+              </w:rPr>
+              <w:t>3.4.3</w:t>
+            </w:r>
+            <w:r>
+              <w:rPr>
+                <w:rFonts w:hint="eastAsia"/>
+              </w:rPr>
+              <w:t>数据格式要求</w:t>
             </w:r>
           </w:p>
         </w:tc>
@@ -2086,25 +2083,25 @@
               <w:rPr>
                 <w:rFonts w:hint="eastAsia"/>
               </w:rPr>
-              <w:t>系统检查货物编号不得缺位、多位，必须为</w:t>
-            </w:r>
-            <w:r>
-              <w:rPr>
-                <w:rFonts w:hint="eastAsia"/>
-              </w:rPr>
-              <w:t>10</w:t>
-            </w:r>
-            <w:r>
-              <w:rPr>
-                <w:rFonts w:hint="eastAsia"/>
-              </w:rPr>
-              <w:t>位</w:t>
-            </w:r>
-            <w:r>
-              <w:rPr>
-                <w:rFonts w:hint="eastAsia"/>
-              </w:rPr>
-              <w:t>数字</w:t>
+              <w:t>系统检查货物</w:t>
+            </w:r>
+            <w:r>
+              <w:rPr>
+                <w:rFonts w:hint="eastAsia"/>
+              </w:rPr>
+              <w:t>格式参见</w:t>
+            </w:r>
+            <w:r>
+              <w:rPr>
+                <w:rFonts w:hint="eastAsia"/>
+              </w:rPr>
+              <w:t>3.4.3</w:t>
+            </w:r>
+            <w:r>
+              <w:rPr>
+                <w:rFonts w:hint="eastAsia"/>
+              </w:rPr>
+              <w:t>数据格式要求</w:t>
             </w:r>
           </w:p>
         </w:tc>
@@ -2369,7 +2366,15 @@
               <w:rPr>
                 <w:rFonts w:hint="eastAsia"/>
               </w:rPr>
-              <w:t>系统给出“信息有误需要修改”的选项，请求业务员重新输入相关信息（参见</w:t>
+              <w:t>系统给出“信息有误需要修改”的选项，请求业务员重新输入相</w:t>
+            </w:r>
+            <w:bookmarkStart w:id="0" w:name="_GoBack"/>
+            <w:bookmarkEnd w:id="0"/>
+            <w:r>
+              <w:rPr>
+                <w:rFonts w:hint="eastAsia"/>
+              </w:rPr>
+              <w:t>关信息（参见</w:t>
             </w:r>
             <w:r>
               <w:t>DistributionNoteInput.Input</w:t>
@@ -2979,8 +2984,6 @@
               </w:rPr>
               <w:t>，将装车单加入系统数据</w:t>
             </w:r>
-            <w:bookmarkStart w:id="0" w:name="_GoBack"/>
-            <w:bookmarkEnd w:id="0"/>
           </w:p>
         </w:tc>
       </w:tr>

--- a/XRiver/详细需求描述/详细需求描述U10录入中转中心装车单.docx
+++ b/XRiver/详细需求描述/详细需求描述U10录入中转中心装车单.docx
@@ -1313,6 +1313,13 @@
               </w:rPr>
               <w:t>”</w:t>
             </w:r>
+            <w:r>
+              <w:rPr>
+                <w:rFonts w:hint="eastAsia"/>
+                <w:kern w:val="0"/>
+              </w:rPr>
+              <w:t>，请求重新输入</w:t>
+            </w:r>
           </w:p>
         </w:tc>
       </w:tr>
@@ -1390,991 +1397,992 @@
                 <w:rFonts w:hint="eastAsia"/>
               </w:rPr>
               <w:t>系统能够提示“时间区间错误，请输入某过去时间点”</w:t>
-            </w:r>
-          </w:p>
-        </w:tc>
-      </w:tr>
-      <w:tr>
-        <w:tc>
-          <w:tcPr>
-            <w:tcW w:w="3823" w:type="dxa"/>
-            <w:tcBorders>
-              <w:top w:val="nil"/>
-              <w:bottom w:val="nil"/>
-            </w:tcBorders>
-          </w:tcPr>
-          <w:p>
-            <w:r>
-              <w:rPr>
-                <w:rFonts w:hint="eastAsia"/>
-              </w:rPr>
-              <w:t>DistributionNoteInput</w:t>
-            </w:r>
-            <w:r>
-              <w:t>.Check.TansportCode</w:t>
-            </w:r>
-          </w:p>
-        </w:tc>
-        <w:tc>
-          <w:tcPr>
-            <w:tcW w:w="4473" w:type="dxa"/>
-            <w:tcBorders>
-              <w:top w:val="nil"/>
-              <w:bottom w:val="nil"/>
-            </w:tcBorders>
-          </w:tcPr>
-          <w:p>
-            <w:r>
-              <w:rPr>
-                <w:rFonts w:hint="eastAsia"/>
-              </w:rPr>
-              <w:t>系统能够对装车单时间进行格式检查与正确性检查</w:t>
-            </w:r>
-          </w:p>
-        </w:tc>
-      </w:tr>
-      <w:tr>
-        <w:tc>
-          <w:tcPr>
-            <w:tcW w:w="3823" w:type="dxa"/>
-            <w:tcBorders>
-              <w:top w:val="nil"/>
-              <w:bottom w:val="nil"/>
-            </w:tcBorders>
-          </w:tcPr>
-          <w:p>
-            <w:r>
-              <w:rPr>
-                <w:rFonts w:hint="eastAsia"/>
-              </w:rPr>
-              <w:t>DistributionNoteInput</w:t>
-            </w:r>
-            <w:r>
-              <w:t>.Check.TansportCode</w:t>
-            </w:r>
-            <w:r>
-              <w:rPr>
-                <w:rFonts w:hint="eastAsia"/>
-              </w:rPr>
-              <w:t>.Format</w:t>
-            </w:r>
-          </w:p>
-        </w:tc>
-        <w:tc>
-          <w:tcPr>
-            <w:tcW w:w="4473" w:type="dxa"/>
-            <w:tcBorders>
-              <w:top w:val="nil"/>
-              <w:bottom w:val="nil"/>
-            </w:tcBorders>
-          </w:tcPr>
-          <w:p>
-            <w:r>
-              <w:rPr>
-                <w:rFonts w:hint="eastAsia"/>
-              </w:rPr>
-              <w:t>系统检查汽运编号</w:t>
-            </w:r>
-            <w:r>
-              <w:rPr>
-                <w:rFonts w:hint="eastAsia"/>
-              </w:rPr>
-              <w:t>格式参见</w:t>
-            </w:r>
-            <w:r>
-              <w:rPr>
-                <w:rFonts w:hint="eastAsia"/>
-              </w:rPr>
-              <w:t>3.4.3</w:t>
-            </w:r>
-            <w:r>
-              <w:rPr>
-                <w:rFonts w:hint="eastAsia"/>
-              </w:rPr>
-              <w:t>数据格式要求</w:t>
-            </w:r>
-          </w:p>
-        </w:tc>
-      </w:tr>
-      <w:tr>
-        <w:tc>
-          <w:tcPr>
-            <w:tcW w:w="3823" w:type="dxa"/>
-            <w:tcBorders>
-              <w:top w:val="nil"/>
-              <w:bottom w:val="nil"/>
-            </w:tcBorders>
-          </w:tcPr>
-          <w:p>
-            <w:r>
-              <w:rPr>
-                <w:rFonts w:hint="eastAsia"/>
-              </w:rPr>
-              <w:t>DistributionNoteInput</w:t>
-            </w:r>
-            <w:r>
-              <w:t>.Check.TansportCode</w:t>
-            </w:r>
-            <w:r>
-              <w:rPr>
-                <w:rFonts w:hint="eastAsia"/>
-              </w:rPr>
-              <w:t>.Format</w:t>
-            </w:r>
-            <w:r>
-              <w:t>.Error</w:t>
-            </w:r>
-          </w:p>
-        </w:tc>
-        <w:tc>
-          <w:tcPr>
-            <w:tcW w:w="4473" w:type="dxa"/>
-            <w:tcBorders>
-              <w:top w:val="nil"/>
-              <w:bottom w:val="nil"/>
-            </w:tcBorders>
-          </w:tcPr>
-          <w:p>
-            <w:r>
-              <w:rPr>
-                <w:rFonts w:hint="eastAsia"/>
-              </w:rPr>
-              <w:t>系统能够提示“汽运编号格式有误，请检查”</w:t>
-            </w:r>
-          </w:p>
-        </w:tc>
-      </w:tr>
-      <w:tr>
-        <w:tc>
-          <w:tcPr>
-            <w:tcW w:w="3823" w:type="dxa"/>
-            <w:tcBorders>
-              <w:top w:val="nil"/>
-              <w:bottom w:val="nil"/>
-            </w:tcBorders>
-          </w:tcPr>
-          <w:p>
-            <w:r>
-              <w:rPr>
-                <w:rFonts w:hint="eastAsia"/>
-              </w:rPr>
-              <w:t>DistributionNoteInput</w:t>
-            </w:r>
-            <w:r>
-              <w:t>.Check.TansportCode</w:t>
-            </w:r>
-            <w:r>
-              <w:rPr>
-                <w:rFonts w:hint="eastAsia"/>
-              </w:rPr>
-              <w:t>.</w:t>
-            </w:r>
-            <w:r>
-              <w:t>Existence</w:t>
-            </w:r>
-          </w:p>
-        </w:tc>
-        <w:tc>
-          <w:tcPr>
-            <w:tcW w:w="4473" w:type="dxa"/>
-            <w:tcBorders>
-              <w:top w:val="nil"/>
-              <w:bottom w:val="nil"/>
-            </w:tcBorders>
-          </w:tcPr>
-          <w:p>
-            <w:r>
-              <w:rPr>
-                <w:rFonts w:hint="eastAsia"/>
-              </w:rPr>
-              <w:t>系统检查汽运编号各段信息正确性：中转中心编号相符，日期与装车日期相符，七位数字与装车日期其它单不冲突</w:t>
-            </w:r>
-          </w:p>
-        </w:tc>
-      </w:tr>
-      <w:tr>
-        <w:tc>
-          <w:tcPr>
-            <w:tcW w:w="3823" w:type="dxa"/>
-            <w:tcBorders>
-              <w:top w:val="nil"/>
-              <w:bottom w:val="nil"/>
-            </w:tcBorders>
-          </w:tcPr>
-          <w:p>
-            <w:r>
-              <w:rPr>
-                <w:rFonts w:hint="eastAsia"/>
-              </w:rPr>
-              <w:t>DistributionNoteInput</w:t>
-            </w:r>
-            <w:r>
-              <w:t>.Check.TansportCode</w:t>
-            </w:r>
-            <w:r>
-              <w:rPr>
-                <w:rFonts w:hint="eastAsia"/>
-              </w:rPr>
-              <w:t>.</w:t>
-            </w:r>
-            <w:r>
-              <w:t>Existence.Error</w:t>
-            </w:r>
-          </w:p>
-        </w:tc>
-        <w:tc>
-          <w:tcPr>
-            <w:tcW w:w="4473" w:type="dxa"/>
-            <w:tcBorders>
-              <w:top w:val="nil"/>
-              <w:bottom w:val="nil"/>
-            </w:tcBorders>
-          </w:tcPr>
-          <w:p>
-            <w:r>
-              <w:rPr>
-                <w:rFonts w:hint="eastAsia"/>
-              </w:rPr>
-              <w:t>系统能够提示“中转中心号码段错误”，“日期段与装车日期不符”，“此汽运编号已被使用”</w:t>
-            </w:r>
-          </w:p>
-        </w:tc>
-      </w:tr>
-      <w:tr>
-        <w:tc>
-          <w:tcPr>
-            <w:tcW w:w="3823" w:type="dxa"/>
-            <w:tcBorders>
-              <w:top w:val="nil"/>
-              <w:bottom w:val="nil"/>
-            </w:tcBorders>
-          </w:tcPr>
-          <w:p>
-            <w:r>
-              <w:rPr>
-                <w:rFonts w:hint="eastAsia"/>
-              </w:rPr>
-              <w:t>DistributionNoteInput</w:t>
-            </w:r>
-            <w:r>
-              <w:t>.Check.Terminal</w:t>
-            </w:r>
-          </w:p>
-        </w:tc>
-        <w:tc>
-          <w:tcPr>
-            <w:tcW w:w="4473" w:type="dxa"/>
-            <w:tcBorders>
-              <w:top w:val="nil"/>
-              <w:bottom w:val="nil"/>
-            </w:tcBorders>
-          </w:tcPr>
-          <w:p>
-            <w:r>
-              <w:rPr>
-                <w:rFonts w:hint="eastAsia"/>
-              </w:rPr>
-              <w:t>系统能够检查到达地的正确性</w:t>
-            </w:r>
-          </w:p>
-        </w:tc>
-      </w:tr>
-      <w:tr>
-        <w:tc>
-          <w:tcPr>
-            <w:tcW w:w="3823" w:type="dxa"/>
-            <w:tcBorders>
-              <w:top w:val="nil"/>
-              <w:bottom w:val="nil"/>
-            </w:tcBorders>
-          </w:tcPr>
-          <w:p>
-            <w:r>
-              <w:rPr>
-                <w:rFonts w:hint="eastAsia"/>
-              </w:rPr>
-              <w:t>DistributionNoteInput</w:t>
-            </w:r>
-            <w:r>
-              <w:t>.Check.Terminal.Existence</w:t>
-            </w:r>
-          </w:p>
-        </w:tc>
-        <w:tc>
-          <w:tcPr>
-            <w:tcW w:w="4473" w:type="dxa"/>
-            <w:tcBorders>
-              <w:top w:val="nil"/>
-              <w:bottom w:val="nil"/>
-            </w:tcBorders>
-          </w:tcPr>
-          <w:p>
-            <w:r>
-              <w:rPr>
-                <w:rFonts w:hint="eastAsia"/>
-              </w:rPr>
-              <w:t>系统检查到达地必须拥有对本中转中心负责的营业厅存在</w:t>
-            </w:r>
-          </w:p>
-        </w:tc>
-      </w:tr>
-      <w:tr>
-        <w:tc>
-          <w:tcPr>
-            <w:tcW w:w="3823" w:type="dxa"/>
-            <w:tcBorders>
-              <w:top w:val="nil"/>
-              <w:bottom w:val="nil"/>
-            </w:tcBorders>
-          </w:tcPr>
-          <w:p>
-            <w:r>
-              <w:rPr>
-                <w:rFonts w:hint="eastAsia"/>
-              </w:rPr>
-              <w:t>DistributionNoteInput</w:t>
-            </w:r>
-            <w:r>
-              <w:t>.Check.Terminal.Existence.Error</w:t>
-            </w:r>
-          </w:p>
-        </w:tc>
-        <w:tc>
-          <w:tcPr>
-            <w:tcW w:w="4473" w:type="dxa"/>
-            <w:tcBorders>
-              <w:top w:val="nil"/>
-              <w:bottom w:val="nil"/>
-            </w:tcBorders>
-          </w:tcPr>
-          <w:p>
-            <w:r>
-              <w:rPr>
-                <w:rFonts w:hint="eastAsia"/>
-              </w:rPr>
-              <w:t>系统能够提示“营业厅不存在”</w:t>
-            </w:r>
-          </w:p>
-        </w:tc>
-      </w:tr>
-      <w:tr>
-        <w:tc>
-          <w:tcPr>
-            <w:tcW w:w="3823" w:type="dxa"/>
-            <w:tcBorders>
-              <w:top w:val="nil"/>
-              <w:bottom w:val="nil"/>
-            </w:tcBorders>
-          </w:tcPr>
-          <w:p>
-            <w:r>
-              <w:rPr>
-                <w:rFonts w:hint="eastAsia"/>
-              </w:rPr>
-              <w:lastRenderedPageBreak/>
-              <w:t>DistributionNoteInput</w:t>
-            </w:r>
-            <w:r>
-              <w:t>.Check.VehicleNumber</w:t>
-            </w:r>
-          </w:p>
-        </w:tc>
-        <w:tc>
-          <w:tcPr>
-            <w:tcW w:w="4473" w:type="dxa"/>
-            <w:tcBorders>
-              <w:top w:val="nil"/>
-              <w:bottom w:val="nil"/>
-            </w:tcBorders>
-          </w:tcPr>
-          <w:p>
-            <w:r>
-              <w:rPr>
-                <w:rFonts w:hint="eastAsia"/>
-              </w:rPr>
-              <w:t>系统能够检查车辆代号的正确性</w:t>
-            </w:r>
-          </w:p>
-        </w:tc>
-      </w:tr>
-      <w:tr>
-        <w:tc>
-          <w:tcPr>
-            <w:tcW w:w="3823" w:type="dxa"/>
-            <w:tcBorders>
-              <w:top w:val="nil"/>
-              <w:bottom w:val="nil"/>
-            </w:tcBorders>
-          </w:tcPr>
-          <w:p>
-            <w:r>
-              <w:rPr>
-                <w:rFonts w:hint="eastAsia"/>
-              </w:rPr>
-              <w:t>DistributionNoteInput</w:t>
-            </w:r>
-            <w:r>
-              <w:t>.Check.VehicleNumber.Existence</w:t>
-            </w:r>
-          </w:p>
-        </w:tc>
-        <w:tc>
-          <w:tcPr>
-            <w:tcW w:w="4473" w:type="dxa"/>
-            <w:tcBorders>
-              <w:top w:val="nil"/>
-              <w:bottom w:val="nil"/>
-            </w:tcBorders>
-          </w:tcPr>
-          <w:p>
-            <w:r>
-              <w:rPr>
-                <w:rFonts w:hint="eastAsia"/>
-              </w:rPr>
-              <w:t>系统检查此中转中心必须已经拥有此代号的车辆</w:t>
-            </w:r>
-          </w:p>
-        </w:tc>
-      </w:tr>
-      <w:tr>
-        <w:tc>
-          <w:tcPr>
-            <w:tcW w:w="3823" w:type="dxa"/>
-            <w:tcBorders>
-              <w:top w:val="nil"/>
-              <w:bottom w:val="nil"/>
-            </w:tcBorders>
-          </w:tcPr>
-          <w:p>
-            <w:r>
-              <w:rPr>
-                <w:rFonts w:hint="eastAsia"/>
-              </w:rPr>
-              <w:t>DistributionNoteInput</w:t>
-            </w:r>
-            <w:r>
-              <w:t>.Check.VehicleNumber.Existence.Error</w:t>
-            </w:r>
-          </w:p>
-        </w:tc>
-        <w:tc>
-          <w:tcPr>
-            <w:tcW w:w="4473" w:type="dxa"/>
-            <w:tcBorders>
-              <w:top w:val="nil"/>
-              <w:bottom w:val="nil"/>
-            </w:tcBorders>
-          </w:tcPr>
-          <w:p>
-            <w:r>
-              <w:rPr>
-                <w:rFonts w:hint="eastAsia"/>
-              </w:rPr>
-              <w:t>系统能够提示“此车辆不存在”</w:t>
-            </w:r>
-          </w:p>
-        </w:tc>
-      </w:tr>
-      <w:tr>
-        <w:tc>
-          <w:tcPr>
-            <w:tcW w:w="3823" w:type="dxa"/>
-            <w:tcBorders>
-              <w:top w:val="nil"/>
-              <w:bottom w:val="nil"/>
-            </w:tcBorders>
-          </w:tcPr>
-          <w:p>
-            <w:r>
-              <w:rPr>
-                <w:rFonts w:hint="eastAsia"/>
-              </w:rPr>
-              <w:t>DistributionNoteInput</w:t>
-            </w:r>
-            <w:r>
-              <w:t>.Check.Worker</w:t>
-            </w:r>
-          </w:p>
-        </w:tc>
-        <w:tc>
-          <w:tcPr>
-            <w:tcW w:w="4473" w:type="dxa"/>
-            <w:tcBorders>
-              <w:top w:val="nil"/>
-              <w:bottom w:val="nil"/>
-            </w:tcBorders>
-          </w:tcPr>
-          <w:p>
-            <w:r>
-              <w:rPr>
-                <w:rFonts w:hint="eastAsia"/>
-              </w:rPr>
-              <w:t>系统能够检查监装员、押运员名字的格式是否正确</w:t>
-            </w:r>
-          </w:p>
-        </w:tc>
-      </w:tr>
-      <w:tr>
-        <w:tc>
-          <w:tcPr>
-            <w:tcW w:w="3823" w:type="dxa"/>
-            <w:tcBorders>
-              <w:top w:val="nil"/>
-              <w:bottom w:val="nil"/>
-            </w:tcBorders>
-          </w:tcPr>
-          <w:p>
-            <w:r>
-              <w:rPr>
-                <w:rFonts w:hint="eastAsia"/>
-              </w:rPr>
-              <w:t>DistributionNoteInput</w:t>
-            </w:r>
-            <w:r>
-              <w:t>.Check.Worker.Format</w:t>
-            </w:r>
-          </w:p>
-        </w:tc>
-        <w:tc>
-          <w:tcPr>
-            <w:tcW w:w="4473" w:type="dxa"/>
-            <w:tcBorders>
-              <w:top w:val="nil"/>
-              <w:bottom w:val="nil"/>
-            </w:tcBorders>
-          </w:tcPr>
-          <w:p>
-            <w:r>
-              <w:rPr>
-                <w:rFonts w:hint="eastAsia"/>
-              </w:rPr>
-              <w:t>系统检查姓名</w:t>
-            </w:r>
-            <w:r>
-              <w:rPr>
-                <w:rFonts w:hint="eastAsia"/>
-              </w:rPr>
-              <w:t>格式参见</w:t>
-            </w:r>
-            <w:r>
-              <w:rPr>
-                <w:rFonts w:hint="eastAsia"/>
-              </w:rPr>
-              <w:t>3.4.3</w:t>
-            </w:r>
-            <w:r>
-              <w:rPr>
-                <w:rFonts w:hint="eastAsia"/>
-              </w:rPr>
-              <w:t>数据格式要求</w:t>
-            </w:r>
-          </w:p>
-        </w:tc>
-      </w:tr>
-      <w:tr>
-        <w:tc>
-          <w:tcPr>
-            <w:tcW w:w="3823" w:type="dxa"/>
-            <w:tcBorders>
-              <w:top w:val="nil"/>
-              <w:bottom w:val="nil"/>
-            </w:tcBorders>
-          </w:tcPr>
-          <w:p>
-            <w:r>
-              <w:rPr>
-                <w:rFonts w:hint="eastAsia"/>
-              </w:rPr>
-              <w:t>DistributionNoteInput</w:t>
-            </w:r>
-            <w:r>
-              <w:t>.Check.Worker.Format.Error</w:t>
-            </w:r>
-          </w:p>
-        </w:tc>
-        <w:tc>
-          <w:tcPr>
-            <w:tcW w:w="4473" w:type="dxa"/>
-            <w:tcBorders>
-              <w:top w:val="nil"/>
-              <w:bottom w:val="nil"/>
-            </w:tcBorders>
-          </w:tcPr>
-          <w:p>
-            <w:r>
-              <w:rPr>
-                <w:rFonts w:hint="eastAsia"/>
-              </w:rPr>
-              <w:t>系统能够提示“姓名格式有误”</w:t>
-            </w:r>
-          </w:p>
-        </w:tc>
-      </w:tr>
-      <w:tr>
-        <w:tc>
-          <w:tcPr>
-            <w:tcW w:w="3823" w:type="dxa"/>
-            <w:tcBorders>
-              <w:top w:val="nil"/>
-              <w:bottom w:val="nil"/>
-            </w:tcBorders>
-          </w:tcPr>
-          <w:p>
-            <w:r>
-              <w:rPr>
-                <w:rFonts w:hint="eastAsia"/>
-              </w:rPr>
-              <w:t>DistributionNoteInput</w:t>
-            </w:r>
-            <w:r>
-              <w:t>.Check.Goods</w:t>
-            </w:r>
-          </w:p>
-        </w:tc>
-        <w:tc>
-          <w:tcPr>
-            <w:tcW w:w="4473" w:type="dxa"/>
-            <w:tcBorders>
-              <w:top w:val="nil"/>
-              <w:bottom w:val="nil"/>
-            </w:tcBorders>
-          </w:tcPr>
-          <w:p>
-            <w:r>
-              <w:rPr>
-                <w:rFonts w:hint="eastAsia"/>
-              </w:rPr>
-              <w:t>系统能够检查货物编号的格式性错误与是否存在</w:t>
-            </w:r>
-          </w:p>
-        </w:tc>
-      </w:tr>
-      <w:tr>
-        <w:tc>
-          <w:tcPr>
-            <w:tcW w:w="3823" w:type="dxa"/>
-            <w:tcBorders>
-              <w:top w:val="nil"/>
-              <w:bottom w:val="nil"/>
-            </w:tcBorders>
-          </w:tcPr>
-          <w:p>
-            <w:r>
-              <w:rPr>
-                <w:rFonts w:hint="eastAsia"/>
-              </w:rPr>
-              <w:t>DistributionNoteInput</w:t>
-            </w:r>
-            <w:r>
-              <w:t>.Check.Goods.Format</w:t>
-            </w:r>
-          </w:p>
-        </w:tc>
-        <w:tc>
-          <w:tcPr>
-            <w:tcW w:w="4473" w:type="dxa"/>
-            <w:tcBorders>
-              <w:top w:val="nil"/>
-              <w:bottom w:val="nil"/>
-            </w:tcBorders>
-          </w:tcPr>
-          <w:p>
-            <w:r>
-              <w:rPr>
-                <w:rFonts w:hint="eastAsia"/>
-              </w:rPr>
-              <w:t>系统检查货物</w:t>
-            </w:r>
-            <w:r>
-              <w:rPr>
-                <w:rFonts w:hint="eastAsia"/>
-              </w:rPr>
-              <w:t>格式参见</w:t>
-            </w:r>
-            <w:r>
-              <w:rPr>
-                <w:rFonts w:hint="eastAsia"/>
-              </w:rPr>
-              <w:t>3.4.3</w:t>
-            </w:r>
-            <w:r>
-              <w:rPr>
-                <w:rFonts w:hint="eastAsia"/>
-              </w:rPr>
-              <w:t>数据格式要求</w:t>
-            </w:r>
-          </w:p>
-        </w:tc>
-      </w:tr>
-      <w:tr>
-        <w:tc>
-          <w:tcPr>
-            <w:tcW w:w="3823" w:type="dxa"/>
-            <w:tcBorders>
-              <w:top w:val="nil"/>
-              <w:bottom w:val="nil"/>
-            </w:tcBorders>
-          </w:tcPr>
-          <w:p>
-            <w:r>
-              <w:rPr>
-                <w:rFonts w:hint="eastAsia"/>
-              </w:rPr>
-              <w:t>DistributionNoteInput</w:t>
-            </w:r>
-            <w:r>
-              <w:t>.Check.Goods.Format.Error</w:t>
-            </w:r>
-          </w:p>
-        </w:tc>
-        <w:tc>
-          <w:tcPr>
-            <w:tcW w:w="4473" w:type="dxa"/>
-            <w:tcBorders>
-              <w:top w:val="nil"/>
-              <w:bottom w:val="nil"/>
-            </w:tcBorders>
-          </w:tcPr>
-          <w:p>
-            <w:r>
-              <w:rPr>
-                <w:rFonts w:hint="eastAsia"/>
-              </w:rPr>
-              <w:t>系统能够提示“</w:t>
-            </w:r>
-            <w:r>
-              <w:t>”xxx”</w:t>
-            </w:r>
-            <w:r>
-              <w:t>货物编号格式有误</w:t>
-            </w:r>
-            <w:r>
-              <w:rPr>
-                <w:rFonts w:hint="eastAsia"/>
-              </w:rPr>
-              <w:t>”</w:t>
-            </w:r>
-          </w:p>
-        </w:tc>
-      </w:tr>
-      <w:tr>
-        <w:tc>
-          <w:tcPr>
-            <w:tcW w:w="3823" w:type="dxa"/>
-            <w:tcBorders>
-              <w:top w:val="nil"/>
-              <w:bottom w:val="nil"/>
-            </w:tcBorders>
-          </w:tcPr>
-          <w:p>
-            <w:r>
-              <w:rPr>
-                <w:rFonts w:hint="eastAsia"/>
-              </w:rPr>
-              <w:t>DistributionNoteInput</w:t>
-            </w:r>
-            <w:r>
-              <w:t>.Check.Goods.Existence</w:t>
-            </w:r>
-          </w:p>
-        </w:tc>
-        <w:tc>
-          <w:tcPr>
-            <w:tcW w:w="4473" w:type="dxa"/>
-            <w:tcBorders>
-              <w:top w:val="nil"/>
-              <w:bottom w:val="nil"/>
-            </w:tcBorders>
-          </w:tcPr>
-          <w:p>
-            <w:r>
-              <w:rPr>
-                <w:rFonts w:hint="eastAsia"/>
-              </w:rPr>
-              <w:t>系统能够查询数据，检查货物编号必须存在</w:t>
-            </w:r>
-          </w:p>
-        </w:tc>
-      </w:tr>
-      <w:tr>
-        <w:tc>
-          <w:tcPr>
-            <w:tcW w:w="3823" w:type="dxa"/>
-            <w:tcBorders>
-              <w:top w:val="nil"/>
-              <w:bottom w:val="single" w:sz="4" w:space="0" w:color="auto"/>
-            </w:tcBorders>
-          </w:tcPr>
-          <w:p>
-            <w:r>
-              <w:rPr>
-                <w:rFonts w:hint="eastAsia"/>
-              </w:rPr>
-              <w:t>DistributionNoteInput</w:t>
-            </w:r>
-            <w:r>
-              <w:t>.Check.Goods.Existence.Error</w:t>
-            </w:r>
-          </w:p>
-        </w:tc>
-        <w:tc>
-          <w:tcPr>
-            <w:tcW w:w="4473" w:type="dxa"/>
-            <w:tcBorders>
-              <w:top w:val="nil"/>
-              <w:bottom w:val="single" w:sz="4" w:space="0" w:color="auto"/>
-            </w:tcBorders>
-          </w:tcPr>
-          <w:p>
-            <w:r>
-              <w:rPr>
-                <w:rFonts w:hint="eastAsia"/>
-              </w:rPr>
-              <w:t>系统能够提示“货物编号不存在”</w:t>
-            </w:r>
-          </w:p>
-        </w:tc>
-      </w:tr>
-      <w:tr>
-        <w:tc>
-          <w:tcPr>
-            <w:tcW w:w="3823" w:type="dxa"/>
-            <w:tcBorders>
-              <w:bottom w:val="nil"/>
-            </w:tcBorders>
-          </w:tcPr>
-          <w:p>
-            <w:r>
-              <w:rPr>
-                <w:rFonts w:hint="eastAsia"/>
-              </w:rPr>
-              <w:t>DistributionNoteInput</w:t>
-            </w:r>
-            <w:r>
-              <w:t>.Confirm</w:t>
-            </w:r>
-          </w:p>
-        </w:tc>
-        <w:tc>
-          <w:tcPr>
-            <w:tcW w:w="4473" w:type="dxa"/>
-            <w:tcBorders>
-              <w:bottom w:val="nil"/>
-            </w:tcBorders>
-          </w:tcPr>
-          <w:p>
-            <w:r>
-              <w:rPr>
-                <w:rFonts w:hint="eastAsia"/>
-              </w:rPr>
-              <w:t>系统能够在完成对输入信息的基本检查后，重新显示装车单信息，请求业务员核实信息</w:t>
-            </w:r>
-          </w:p>
-        </w:tc>
-      </w:tr>
-      <w:tr>
-        <w:tc>
-          <w:tcPr>
-            <w:tcW w:w="3823" w:type="dxa"/>
-            <w:tcBorders>
-              <w:top w:val="nil"/>
-              <w:bottom w:val="nil"/>
-            </w:tcBorders>
-          </w:tcPr>
-          <w:p>
-            <w:r>
-              <w:rPr>
-                <w:rFonts w:hint="eastAsia"/>
-              </w:rPr>
-              <w:t>DistributionNoteInput</w:t>
-            </w:r>
-            <w:r>
-              <w:t>.Confirm.OK</w:t>
-            </w:r>
-          </w:p>
-        </w:tc>
-        <w:tc>
-          <w:tcPr>
-            <w:tcW w:w="4473" w:type="dxa"/>
-            <w:tcBorders>
-              <w:top w:val="nil"/>
-              <w:bottom w:val="nil"/>
-            </w:tcBorders>
-          </w:tcPr>
-          <w:p>
-            <w:r>
-              <w:rPr>
-                <w:rFonts w:hint="eastAsia"/>
-              </w:rPr>
-              <w:t>系统给出“确认完成”的选项，允许业务员选择以进行下一步金额计算工作（参见</w:t>
-            </w:r>
-            <w:r>
-              <w:rPr>
-                <w:rFonts w:hint="eastAsia"/>
-              </w:rPr>
-              <w:t>DistributionNoteInput</w:t>
-            </w:r>
-            <w:r>
-              <w:t>.</w:t>
-            </w:r>
-            <w:r>
-              <w:rPr>
-                <w:rFonts w:hint="eastAsia"/>
-              </w:rPr>
-              <w:t>Price</w:t>
-            </w:r>
-            <w:r>
-              <w:rPr>
-                <w:rFonts w:hint="eastAsia"/>
-              </w:rPr>
-              <w:t>）</w:t>
-            </w:r>
-          </w:p>
-        </w:tc>
-      </w:tr>
-      <w:tr>
-        <w:tc>
-          <w:tcPr>
-            <w:tcW w:w="3823" w:type="dxa"/>
-            <w:tcBorders>
-              <w:top w:val="nil"/>
-              <w:bottom w:val="single" w:sz="4" w:space="0" w:color="auto"/>
-            </w:tcBorders>
-          </w:tcPr>
-          <w:p>
-            <w:r>
-              <w:rPr>
-                <w:rFonts w:hint="eastAsia"/>
-              </w:rPr>
-              <w:t>DistributionNoteInput</w:t>
-            </w:r>
-            <w:r>
-              <w:t>.Confirm.Cancel</w:t>
-            </w:r>
-          </w:p>
-        </w:tc>
-        <w:tc>
-          <w:tcPr>
-            <w:tcW w:w="4473" w:type="dxa"/>
-            <w:tcBorders>
-              <w:top w:val="nil"/>
-              <w:bottom w:val="single" w:sz="4" w:space="0" w:color="auto"/>
-            </w:tcBorders>
-          </w:tcPr>
-          <w:p>
-            <w:r>
-              <w:rPr>
-                <w:rFonts w:hint="eastAsia"/>
-              </w:rPr>
-              <w:t>系统给出“信息有误需要修改”的选项，请求业务员重新输入相</w:t>
             </w:r>
             <w:bookmarkStart w:id="0" w:name="_GoBack"/>
             <w:bookmarkEnd w:id="0"/>
             <w:r>
               <w:rPr>
                 <w:rFonts w:hint="eastAsia"/>
-              </w:rPr>
-              <w:t>关信息（参见</w:t>
+                <w:kern w:val="0"/>
+              </w:rPr>
+              <w:t>，请求重新输入</w:t>
+            </w:r>
+          </w:p>
+        </w:tc>
+      </w:tr>
+      <w:tr>
+        <w:tc>
+          <w:tcPr>
+            <w:tcW w:w="3823" w:type="dxa"/>
+            <w:tcBorders>
+              <w:top w:val="nil"/>
+              <w:bottom w:val="nil"/>
+            </w:tcBorders>
+          </w:tcPr>
+          <w:p>
+            <w:r>
+              <w:rPr>
+                <w:rFonts w:hint="eastAsia"/>
+              </w:rPr>
+              <w:t>DistributionNoteInput</w:t>
+            </w:r>
+            <w:r>
+              <w:t>.Check.TansportCode</w:t>
+            </w:r>
+          </w:p>
+        </w:tc>
+        <w:tc>
+          <w:tcPr>
+            <w:tcW w:w="4473" w:type="dxa"/>
+            <w:tcBorders>
+              <w:top w:val="nil"/>
+              <w:bottom w:val="nil"/>
+            </w:tcBorders>
+          </w:tcPr>
+          <w:p>
+            <w:r>
+              <w:rPr>
+                <w:rFonts w:hint="eastAsia"/>
+              </w:rPr>
+              <w:t>系统能够对装车单时间进行格式检查与正确性检查</w:t>
+            </w:r>
+          </w:p>
+        </w:tc>
+      </w:tr>
+      <w:tr>
+        <w:tc>
+          <w:tcPr>
+            <w:tcW w:w="3823" w:type="dxa"/>
+            <w:tcBorders>
+              <w:top w:val="nil"/>
+              <w:bottom w:val="nil"/>
+            </w:tcBorders>
+          </w:tcPr>
+          <w:p>
+            <w:r>
+              <w:rPr>
+                <w:rFonts w:hint="eastAsia"/>
+              </w:rPr>
+              <w:t>DistributionNoteInput</w:t>
+            </w:r>
+            <w:r>
+              <w:t>.Check.TansportCode</w:t>
+            </w:r>
+            <w:r>
+              <w:rPr>
+                <w:rFonts w:hint="eastAsia"/>
+              </w:rPr>
+              <w:t>.Format</w:t>
+            </w:r>
+          </w:p>
+        </w:tc>
+        <w:tc>
+          <w:tcPr>
+            <w:tcW w:w="4473" w:type="dxa"/>
+            <w:tcBorders>
+              <w:top w:val="nil"/>
+              <w:bottom w:val="nil"/>
+            </w:tcBorders>
+          </w:tcPr>
+          <w:p>
+            <w:r>
+              <w:rPr>
+                <w:rFonts w:hint="eastAsia"/>
+              </w:rPr>
+              <w:t>系统检查汽运编号</w:t>
+            </w:r>
+            <w:r>
+              <w:rPr>
+                <w:rFonts w:hint="eastAsia"/>
+              </w:rPr>
+              <w:t>格式参见</w:t>
+            </w:r>
+            <w:r>
+              <w:rPr>
+                <w:rFonts w:hint="eastAsia"/>
+              </w:rPr>
+              <w:t>3.4.3</w:t>
+            </w:r>
+            <w:r>
+              <w:rPr>
+                <w:rFonts w:hint="eastAsia"/>
+              </w:rPr>
+              <w:t>数据格式要求</w:t>
+            </w:r>
+          </w:p>
+        </w:tc>
+      </w:tr>
+      <w:tr>
+        <w:tc>
+          <w:tcPr>
+            <w:tcW w:w="3823" w:type="dxa"/>
+            <w:tcBorders>
+              <w:top w:val="nil"/>
+              <w:bottom w:val="nil"/>
+            </w:tcBorders>
+          </w:tcPr>
+          <w:p>
+            <w:r>
+              <w:rPr>
+                <w:rFonts w:hint="eastAsia"/>
+              </w:rPr>
+              <w:t>DistributionNoteInput</w:t>
+            </w:r>
+            <w:r>
+              <w:t>.Check.TansportCode</w:t>
+            </w:r>
+            <w:r>
+              <w:rPr>
+                <w:rFonts w:hint="eastAsia"/>
+              </w:rPr>
+              <w:t>.Format</w:t>
+            </w:r>
+            <w:r>
+              <w:t>.Error</w:t>
+            </w:r>
+          </w:p>
+        </w:tc>
+        <w:tc>
+          <w:tcPr>
+            <w:tcW w:w="4473" w:type="dxa"/>
+            <w:tcBorders>
+              <w:top w:val="nil"/>
+              <w:bottom w:val="nil"/>
+            </w:tcBorders>
+          </w:tcPr>
+          <w:p>
+            <w:r>
+              <w:rPr>
+                <w:rFonts w:hint="eastAsia"/>
+              </w:rPr>
+              <w:t>系统能够提示“汽运编号格式有误，请检查”</w:t>
+            </w:r>
+          </w:p>
+        </w:tc>
+      </w:tr>
+      <w:tr>
+        <w:tc>
+          <w:tcPr>
+            <w:tcW w:w="3823" w:type="dxa"/>
+            <w:tcBorders>
+              <w:top w:val="nil"/>
+              <w:bottom w:val="nil"/>
+            </w:tcBorders>
+          </w:tcPr>
+          <w:p>
+            <w:r>
+              <w:rPr>
+                <w:rFonts w:hint="eastAsia"/>
+              </w:rPr>
+              <w:t>DistributionNoteInput</w:t>
+            </w:r>
+            <w:r>
+              <w:t>.Check.TansportCode</w:t>
+            </w:r>
+            <w:r>
+              <w:rPr>
+                <w:rFonts w:hint="eastAsia"/>
+              </w:rPr>
+              <w:t>.</w:t>
+            </w:r>
+            <w:r>
+              <w:t>Existence</w:t>
+            </w:r>
+          </w:p>
+        </w:tc>
+        <w:tc>
+          <w:tcPr>
+            <w:tcW w:w="4473" w:type="dxa"/>
+            <w:tcBorders>
+              <w:top w:val="nil"/>
+              <w:bottom w:val="nil"/>
+            </w:tcBorders>
+          </w:tcPr>
+          <w:p>
+            <w:r>
+              <w:rPr>
+                <w:rFonts w:hint="eastAsia"/>
+              </w:rPr>
+              <w:t>系统检查汽运编号各段信息正确性：中转中心编号相符，日期与装车日期相符，七位数字与装车日期其它单不冲突</w:t>
+            </w:r>
+          </w:p>
+        </w:tc>
+      </w:tr>
+      <w:tr>
+        <w:tc>
+          <w:tcPr>
+            <w:tcW w:w="3823" w:type="dxa"/>
+            <w:tcBorders>
+              <w:top w:val="nil"/>
+              <w:bottom w:val="nil"/>
+            </w:tcBorders>
+          </w:tcPr>
+          <w:p>
+            <w:r>
+              <w:rPr>
+                <w:rFonts w:hint="eastAsia"/>
+              </w:rPr>
+              <w:t>DistributionNoteInput</w:t>
+            </w:r>
+            <w:r>
+              <w:t>.Check.TansportCode</w:t>
+            </w:r>
+            <w:r>
+              <w:rPr>
+                <w:rFonts w:hint="eastAsia"/>
+              </w:rPr>
+              <w:t>.</w:t>
+            </w:r>
+            <w:r>
+              <w:t>Existence.Error</w:t>
+            </w:r>
+          </w:p>
+        </w:tc>
+        <w:tc>
+          <w:tcPr>
+            <w:tcW w:w="4473" w:type="dxa"/>
+            <w:tcBorders>
+              <w:top w:val="nil"/>
+              <w:bottom w:val="nil"/>
+            </w:tcBorders>
+          </w:tcPr>
+          <w:p>
+            <w:r>
+              <w:rPr>
+                <w:rFonts w:hint="eastAsia"/>
+              </w:rPr>
+              <w:t>系统能够提示“中转中心号码段错误”，“日期段与装车日期不符”，“此汽运编号已被使用”</w:t>
+            </w:r>
+          </w:p>
+        </w:tc>
+      </w:tr>
+      <w:tr>
+        <w:tc>
+          <w:tcPr>
+            <w:tcW w:w="3823" w:type="dxa"/>
+            <w:tcBorders>
+              <w:top w:val="nil"/>
+              <w:bottom w:val="nil"/>
+            </w:tcBorders>
+          </w:tcPr>
+          <w:p>
+            <w:r>
+              <w:rPr>
+                <w:rFonts w:hint="eastAsia"/>
+              </w:rPr>
+              <w:t>DistributionNoteInput</w:t>
+            </w:r>
+            <w:r>
+              <w:t>.Check.Terminal</w:t>
+            </w:r>
+          </w:p>
+        </w:tc>
+        <w:tc>
+          <w:tcPr>
+            <w:tcW w:w="4473" w:type="dxa"/>
+            <w:tcBorders>
+              <w:top w:val="nil"/>
+              <w:bottom w:val="nil"/>
+            </w:tcBorders>
+          </w:tcPr>
+          <w:p>
+            <w:r>
+              <w:rPr>
+                <w:rFonts w:hint="eastAsia"/>
+              </w:rPr>
+              <w:t>系统能够检查到达地的正确性</w:t>
+            </w:r>
+          </w:p>
+        </w:tc>
+      </w:tr>
+      <w:tr>
+        <w:tc>
+          <w:tcPr>
+            <w:tcW w:w="3823" w:type="dxa"/>
+            <w:tcBorders>
+              <w:top w:val="nil"/>
+              <w:bottom w:val="nil"/>
+            </w:tcBorders>
+          </w:tcPr>
+          <w:p>
+            <w:r>
+              <w:rPr>
+                <w:rFonts w:hint="eastAsia"/>
+              </w:rPr>
+              <w:t>DistributionNoteInput</w:t>
+            </w:r>
+            <w:r>
+              <w:t>.Check.Terminal.Existence</w:t>
+            </w:r>
+          </w:p>
+        </w:tc>
+        <w:tc>
+          <w:tcPr>
+            <w:tcW w:w="4473" w:type="dxa"/>
+            <w:tcBorders>
+              <w:top w:val="nil"/>
+              <w:bottom w:val="nil"/>
+            </w:tcBorders>
+          </w:tcPr>
+          <w:p>
+            <w:r>
+              <w:rPr>
+                <w:rFonts w:hint="eastAsia"/>
+              </w:rPr>
+              <w:t>系统检查到达地必须拥有对本中转中心负责的营业厅存在</w:t>
+            </w:r>
+          </w:p>
+        </w:tc>
+      </w:tr>
+      <w:tr>
+        <w:tc>
+          <w:tcPr>
+            <w:tcW w:w="3823" w:type="dxa"/>
+            <w:tcBorders>
+              <w:top w:val="nil"/>
+              <w:bottom w:val="nil"/>
+            </w:tcBorders>
+          </w:tcPr>
+          <w:p>
+            <w:r>
+              <w:rPr>
+                <w:rFonts w:hint="eastAsia"/>
+              </w:rPr>
+              <w:t>DistributionNoteInput</w:t>
+            </w:r>
+            <w:r>
+              <w:t>.Check.Terminal.Existence.Error</w:t>
+            </w:r>
+          </w:p>
+        </w:tc>
+        <w:tc>
+          <w:tcPr>
+            <w:tcW w:w="4473" w:type="dxa"/>
+            <w:tcBorders>
+              <w:top w:val="nil"/>
+              <w:bottom w:val="nil"/>
+            </w:tcBorders>
+          </w:tcPr>
+          <w:p>
+            <w:r>
+              <w:rPr>
+                <w:rFonts w:hint="eastAsia"/>
+              </w:rPr>
+              <w:t>系统能够提示“营业厅不存在”</w:t>
+            </w:r>
+          </w:p>
+        </w:tc>
+      </w:tr>
+      <w:tr>
+        <w:tc>
+          <w:tcPr>
+            <w:tcW w:w="3823" w:type="dxa"/>
+            <w:tcBorders>
+              <w:top w:val="nil"/>
+              <w:bottom w:val="nil"/>
+            </w:tcBorders>
+          </w:tcPr>
+          <w:p>
+            <w:r>
+              <w:rPr>
+                <w:rFonts w:hint="eastAsia"/>
+              </w:rPr>
+              <w:lastRenderedPageBreak/>
+              <w:t>DistributionNoteInput</w:t>
+            </w:r>
+            <w:r>
+              <w:t>.Check.VehicleNumber</w:t>
+            </w:r>
+          </w:p>
+        </w:tc>
+        <w:tc>
+          <w:tcPr>
+            <w:tcW w:w="4473" w:type="dxa"/>
+            <w:tcBorders>
+              <w:top w:val="nil"/>
+              <w:bottom w:val="nil"/>
+            </w:tcBorders>
+          </w:tcPr>
+          <w:p>
+            <w:r>
+              <w:rPr>
+                <w:rFonts w:hint="eastAsia"/>
+              </w:rPr>
+              <w:t>系统能够检查车辆代号的正确性</w:t>
+            </w:r>
+          </w:p>
+        </w:tc>
+      </w:tr>
+      <w:tr>
+        <w:tc>
+          <w:tcPr>
+            <w:tcW w:w="3823" w:type="dxa"/>
+            <w:tcBorders>
+              <w:top w:val="nil"/>
+              <w:bottom w:val="nil"/>
+            </w:tcBorders>
+          </w:tcPr>
+          <w:p>
+            <w:r>
+              <w:rPr>
+                <w:rFonts w:hint="eastAsia"/>
+              </w:rPr>
+              <w:t>DistributionNoteInput</w:t>
+            </w:r>
+            <w:r>
+              <w:t>.Check.VehicleNumber.Existence</w:t>
+            </w:r>
+          </w:p>
+        </w:tc>
+        <w:tc>
+          <w:tcPr>
+            <w:tcW w:w="4473" w:type="dxa"/>
+            <w:tcBorders>
+              <w:top w:val="nil"/>
+              <w:bottom w:val="nil"/>
+            </w:tcBorders>
+          </w:tcPr>
+          <w:p>
+            <w:r>
+              <w:rPr>
+                <w:rFonts w:hint="eastAsia"/>
+              </w:rPr>
+              <w:t>系统检查此中转中心必须已经拥有此代号的车辆</w:t>
+            </w:r>
+          </w:p>
+        </w:tc>
+      </w:tr>
+      <w:tr>
+        <w:tc>
+          <w:tcPr>
+            <w:tcW w:w="3823" w:type="dxa"/>
+            <w:tcBorders>
+              <w:top w:val="nil"/>
+              <w:bottom w:val="nil"/>
+            </w:tcBorders>
+          </w:tcPr>
+          <w:p>
+            <w:r>
+              <w:rPr>
+                <w:rFonts w:hint="eastAsia"/>
+              </w:rPr>
+              <w:t>DistributionNoteInput</w:t>
+            </w:r>
+            <w:r>
+              <w:t>.Check.VehicleNumber.Existence.Error</w:t>
+            </w:r>
+          </w:p>
+        </w:tc>
+        <w:tc>
+          <w:tcPr>
+            <w:tcW w:w="4473" w:type="dxa"/>
+            <w:tcBorders>
+              <w:top w:val="nil"/>
+              <w:bottom w:val="nil"/>
+            </w:tcBorders>
+          </w:tcPr>
+          <w:p>
+            <w:r>
+              <w:rPr>
+                <w:rFonts w:hint="eastAsia"/>
+              </w:rPr>
+              <w:t>系统能够提示“此车辆不存在”</w:t>
+            </w:r>
+          </w:p>
+        </w:tc>
+      </w:tr>
+      <w:tr>
+        <w:tc>
+          <w:tcPr>
+            <w:tcW w:w="3823" w:type="dxa"/>
+            <w:tcBorders>
+              <w:top w:val="nil"/>
+              <w:bottom w:val="nil"/>
+            </w:tcBorders>
+          </w:tcPr>
+          <w:p>
+            <w:r>
+              <w:rPr>
+                <w:rFonts w:hint="eastAsia"/>
+              </w:rPr>
+              <w:t>DistributionNoteInput</w:t>
+            </w:r>
+            <w:r>
+              <w:t>.Check.Worker</w:t>
+            </w:r>
+          </w:p>
+        </w:tc>
+        <w:tc>
+          <w:tcPr>
+            <w:tcW w:w="4473" w:type="dxa"/>
+            <w:tcBorders>
+              <w:top w:val="nil"/>
+              <w:bottom w:val="nil"/>
+            </w:tcBorders>
+          </w:tcPr>
+          <w:p>
+            <w:r>
+              <w:rPr>
+                <w:rFonts w:hint="eastAsia"/>
+              </w:rPr>
+              <w:t>系统能够检查监装员、押运员名字的格式是否正确</w:t>
+            </w:r>
+          </w:p>
+        </w:tc>
+      </w:tr>
+      <w:tr>
+        <w:tc>
+          <w:tcPr>
+            <w:tcW w:w="3823" w:type="dxa"/>
+            <w:tcBorders>
+              <w:top w:val="nil"/>
+              <w:bottom w:val="nil"/>
+            </w:tcBorders>
+          </w:tcPr>
+          <w:p>
+            <w:r>
+              <w:rPr>
+                <w:rFonts w:hint="eastAsia"/>
+              </w:rPr>
+              <w:t>DistributionNoteInput</w:t>
+            </w:r>
+            <w:r>
+              <w:t>.Check.Worker.Format</w:t>
+            </w:r>
+          </w:p>
+        </w:tc>
+        <w:tc>
+          <w:tcPr>
+            <w:tcW w:w="4473" w:type="dxa"/>
+            <w:tcBorders>
+              <w:top w:val="nil"/>
+              <w:bottom w:val="nil"/>
+            </w:tcBorders>
+          </w:tcPr>
+          <w:p>
+            <w:r>
+              <w:rPr>
+                <w:rFonts w:hint="eastAsia"/>
+              </w:rPr>
+              <w:t>系统检查姓名</w:t>
+            </w:r>
+            <w:r>
+              <w:rPr>
+                <w:rFonts w:hint="eastAsia"/>
+              </w:rPr>
+              <w:t>格式参见</w:t>
+            </w:r>
+            <w:r>
+              <w:rPr>
+                <w:rFonts w:hint="eastAsia"/>
+              </w:rPr>
+              <w:t>3.4.3</w:t>
+            </w:r>
+            <w:r>
+              <w:rPr>
+                <w:rFonts w:hint="eastAsia"/>
+              </w:rPr>
+              <w:t>数据格式要求</w:t>
+            </w:r>
+          </w:p>
+        </w:tc>
+      </w:tr>
+      <w:tr>
+        <w:tc>
+          <w:tcPr>
+            <w:tcW w:w="3823" w:type="dxa"/>
+            <w:tcBorders>
+              <w:top w:val="nil"/>
+              <w:bottom w:val="nil"/>
+            </w:tcBorders>
+          </w:tcPr>
+          <w:p>
+            <w:r>
+              <w:rPr>
+                <w:rFonts w:hint="eastAsia"/>
+              </w:rPr>
+              <w:t>DistributionNoteInput</w:t>
+            </w:r>
+            <w:r>
+              <w:t>.Check.Worker.Format.Error</w:t>
+            </w:r>
+          </w:p>
+        </w:tc>
+        <w:tc>
+          <w:tcPr>
+            <w:tcW w:w="4473" w:type="dxa"/>
+            <w:tcBorders>
+              <w:top w:val="nil"/>
+              <w:bottom w:val="nil"/>
+            </w:tcBorders>
+          </w:tcPr>
+          <w:p>
+            <w:r>
+              <w:rPr>
+                <w:rFonts w:hint="eastAsia"/>
+              </w:rPr>
+              <w:t>系统能够提示“姓名格式有误”</w:t>
+            </w:r>
+          </w:p>
+        </w:tc>
+      </w:tr>
+      <w:tr>
+        <w:tc>
+          <w:tcPr>
+            <w:tcW w:w="3823" w:type="dxa"/>
+            <w:tcBorders>
+              <w:top w:val="nil"/>
+              <w:bottom w:val="nil"/>
+            </w:tcBorders>
+          </w:tcPr>
+          <w:p>
+            <w:r>
+              <w:rPr>
+                <w:rFonts w:hint="eastAsia"/>
+              </w:rPr>
+              <w:t>DistributionNoteInput</w:t>
+            </w:r>
+            <w:r>
+              <w:t>.Check.Goods</w:t>
+            </w:r>
+          </w:p>
+        </w:tc>
+        <w:tc>
+          <w:tcPr>
+            <w:tcW w:w="4473" w:type="dxa"/>
+            <w:tcBorders>
+              <w:top w:val="nil"/>
+              <w:bottom w:val="nil"/>
+            </w:tcBorders>
+          </w:tcPr>
+          <w:p>
+            <w:r>
+              <w:rPr>
+                <w:rFonts w:hint="eastAsia"/>
+              </w:rPr>
+              <w:t>系统能够检查货物编号的格式性错误与是否存在</w:t>
+            </w:r>
+          </w:p>
+        </w:tc>
+      </w:tr>
+      <w:tr>
+        <w:tc>
+          <w:tcPr>
+            <w:tcW w:w="3823" w:type="dxa"/>
+            <w:tcBorders>
+              <w:top w:val="nil"/>
+              <w:bottom w:val="nil"/>
+            </w:tcBorders>
+          </w:tcPr>
+          <w:p>
+            <w:r>
+              <w:rPr>
+                <w:rFonts w:hint="eastAsia"/>
+              </w:rPr>
+              <w:t>DistributionNoteInput</w:t>
+            </w:r>
+            <w:r>
+              <w:t>.Check.Goods.Format</w:t>
+            </w:r>
+          </w:p>
+        </w:tc>
+        <w:tc>
+          <w:tcPr>
+            <w:tcW w:w="4473" w:type="dxa"/>
+            <w:tcBorders>
+              <w:top w:val="nil"/>
+              <w:bottom w:val="nil"/>
+            </w:tcBorders>
+          </w:tcPr>
+          <w:p>
+            <w:r>
+              <w:rPr>
+                <w:rFonts w:hint="eastAsia"/>
+              </w:rPr>
+              <w:t>系统检查货物</w:t>
+            </w:r>
+            <w:r>
+              <w:rPr>
+                <w:rFonts w:hint="eastAsia"/>
+              </w:rPr>
+              <w:t>格式参见</w:t>
+            </w:r>
+            <w:r>
+              <w:rPr>
+                <w:rFonts w:hint="eastAsia"/>
+              </w:rPr>
+              <w:t>3.4.3</w:t>
+            </w:r>
+            <w:r>
+              <w:rPr>
+                <w:rFonts w:hint="eastAsia"/>
+              </w:rPr>
+              <w:t>数据格式要求</w:t>
+            </w:r>
+          </w:p>
+        </w:tc>
+      </w:tr>
+      <w:tr>
+        <w:tc>
+          <w:tcPr>
+            <w:tcW w:w="3823" w:type="dxa"/>
+            <w:tcBorders>
+              <w:top w:val="nil"/>
+              <w:bottom w:val="nil"/>
+            </w:tcBorders>
+          </w:tcPr>
+          <w:p>
+            <w:r>
+              <w:rPr>
+                <w:rFonts w:hint="eastAsia"/>
+              </w:rPr>
+              <w:t>DistributionNoteInput</w:t>
+            </w:r>
+            <w:r>
+              <w:t>.Check.Goods.Format.Error</w:t>
+            </w:r>
+          </w:p>
+        </w:tc>
+        <w:tc>
+          <w:tcPr>
+            <w:tcW w:w="4473" w:type="dxa"/>
+            <w:tcBorders>
+              <w:top w:val="nil"/>
+              <w:bottom w:val="nil"/>
+            </w:tcBorders>
+          </w:tcPr>
+          <w:p>
+            <w:r>
+              <w:rPr>
+                <w:rFonts w:hint="eastAsia"/>
+              </w:rPr>
+              <w:t>系统能够提示“</w:t>
+            </w:r>
+            <w:r>
+              <w:t>”xxx”</w:t>
+            </w:r>
+            <w:r>
+              <w:t>货物编号格式有误</w:t>
+            </w:r>
+            <w:r>
+              <w:rPr>
+                <w:rFonts w:hint="eastAsia"/>
+              </w:rPr>
+              <w:t>”</w:t>
+            </w:r>
+          </w:p>
+        </w:tc>
+      </w:tr>
+      <w:tr>
+        <w:tc>
+          <w:tcPr>
+            <w:tcW w:w="3823" w:type="dxa"/>
+            <w:tcBorders>
+              <w:top w:val="nil"/>
+              <w:bottom w:val="nil"/>
+            </w:tcBorders>
+          </w:tcPr>
+          <w:p>
+            <w:r>
+              <w:rPr>
+                <w:rFonts w:hint="eastAsia"/>
+              </w:rPr>
+              <w:t>DistributionNoteInput</w:t>
+            </w:r>
+            <w:r>
+              <w:t>.Check.Goods.Existence</w:t>
+            </w:r>
+          </w:p>
+        </w:tc>
+        <w:tc>
+          <w:tcPr>
+            <w:tcW w:w="4473" w:type="dxa"/>
+            <w:tcBorders>
+              <w:top w:val="nil"/>
+              <w:bottom w:val="nil"/>
+            </w:tcBorders>
+          </w:tcPr>
+          <w:p>
+            <w:r>
+              <w:rPr>
+                <w:rFonts w:hint="eastAsia"/>
+              </w:rPr>
+              <w:t>系统能够查询数据，检查货物编号必须存在</w:t>
+            </w:r>
+          </w:p>
+        </w:tc>
+      </w:tr>
+      <w:tr>
+        <w:tc>
+          <w:tcPr>
+            <w:tcW w:w="3823" w:type="dxa"/>
+            <w:tcBorders>
+              <w:top w:val="nil"/>
+              <w:bottom w:val="single" w:sz="4" w:space="0" w:color="auto"/>
+            </w:tcBorders>
+          </w:tcPr>
+          <w:p>
+            <w:r>
+              <w:rPr>
+                <w:rFonts w:hint="eastAsia"/>
+              </w:rPr>
+              <w:t>DistributionNoteInput</w:t>
+            </w:r>
+            <w:r>
+              <w:t>.Check.Goods.Existence.Error</w:t>
+            </w:r>
+          </w:p>
+        </w:tc>
+        <w:tc>
+          <w:tcPr>
+            <w:tcW w:w="4473" w:type="dxa"/>
+            <w:tcBorders>
+              <w:top w:val="nil"/>
+              <w:bottom w:val="single" w:sz="4" w:space="0" w:color="auto"/>
+            </w:tcBorders>
+          </w:tcPr>
+          <w:p>
+            <w:r>
+              <w:rPr>
+                <w:rFonts w:hint="eastAsia"/>
+              </w:rPr>
+              <w:t>系统能够提示“货物编号不存在”</w:t>
+            </w:r>
+          </w:p>
+        </w:tc>
+      </w:tr>
+      <w:tr>
+        <w:tc>
+          <w:tcPr>
+            <w:tcW w:w="3823" w:type="dxa"/>
+            <w:tcBorders>
+              <w:bottom w:val="nil"/>
+            </w:tcBorders>
+          </w:tcPr>
+          <w:p>
+            <w:r>
+              <w:rPr>
+                <w:rFonts w:hint="eastAsia"/>
+              </w:rPr>
+              <w:t>DistributionNoteInput</w:t>
+            </w:r>
+            <w:r>
+              <w:t>.Confirm</w:t>
+            </w:r>
+          </w:p>
+        </w:tc>
+        <w:tc>
+          <w:tcPr>
+            <w:tcW w:w="4473" w:type="dxa"/>
+            <w:tcBorders>
+              <w:bottom w:val="nil"/>
+            </w:tcBorders>
+          </w:tcPr>
+          <w:p>
+            <w:r>
+              <w:rPr>
+                <w:rFonts w:hint="eastAsia"/>
+              </w:rPr>
+              <w:t>系统能够在完成对输入信息的基本检查后，重新显示装车单信息，请求业务员核实信息</w:t>
+            </w:r>
+          </w:p>
+        </w:tc>
+      </w:tr>
+      <w:tr>
+        <w:tc>
+          <w:tcPr>
+            <w:tcW w:w="3823" w:type="dxa"/>
+            <w:tcBorders>
+              <w:top w:val="nil"/>
+              <w:bottom w:val="nil"/>
+            </w:tcBorders>
+          </w:tcPr>
+          <w:p>
+            <w:r>
+              <w:rPr>
+                <w:rFonts w:hint="eastAsia"/>
+              </w:rPr>
+              <w:t>DistributionNoteInput</w:t>
+            </w:r>
+            <w:r>
+              <w:t>.Confirm.OK</w:t>
+            </w:r>
+          </w:p>
+        </w:tc>
+        <w:tc>
+          <w:tcPr>
+            <w:tcW w:w="4473" w:type="dxa"/>
+            <w:tcBorders>
+              <w:top w:val="nil"/>
+              <w:bottom w:val="nil"/>
+            </w:tcBorders>
+          </w:tcPr>
+          <w:p>
+            <w:r>
+              <w:rPr>
+                <w:rFonts w:hint="eastAsia"/>
+              </w:rPr>
+              <w:t>系统给出“确认完成”的选项，允许业务员选择以进行下一步金额计算工作（参见</w:t>
+            </w:r>
+            <w:r>
+              <w:rPr>
+                <w:rFonts w:hint="eastAsia"/>
+              </w:rPr>
+              <w:t>DistributionNoteInput</w:t>
+            </w:r>
+            <w:r>
+              <w:t>.</w:t>
+            </w:r>
+            <w:r>
+              <w:rPr>
+                <w:rFonts w:hint="eastAsia"/>
+              </w:rPr>
+              <w:t>Price</w:t>
+            </w:r>
+            <w:r>
+              <w:rPr>
+                <w:rFonts w:hint="eastAsia"/>
+              </w:rPr>
+              <w:t>）</w:t>
+            </w:r>
+          </w:p>
+        </w:tc>
+      </w:tr>
+      <w:tr>
+        <w:tc>
+          <w:tcPr>
+            <w:tcW w:w="3823" w:type="dxa"/>
+            <w:tcBorders>
+              <w:top w:val="nil"/>
+              <w:bottom w:val="single" w:sz="4" w:space="0" w:color="auto"/>
+            </w:tcBorders>
+          </w:tcPr>
+          <w:p>
+            <w:r>
+              <w:rPr>
+                <w:rFonts w:hint="eastAsia"/>
+              </w:rPr>
+              <w:t>DistributionNoteInput</w:t>
+            </w:r>
+            <w:r>
+              <w:t>.Confirm.Cancel</w:t>
+            </w:r>
+          </w:p>
+        </w:tc>
+        <w:tc>
+          <w:tcPr>
+            <w:tcW w:w="4473" w:type="dxa"/>
+            <w:tcBorders>
+              <w:top w:val="nil"/>
+              <w:bottom w:val="single" w:sz="4" w:space="0" w:color="auto"/>
+            </w:tcBorders>
+          </w:tcPr>
+          <w:p>
+            <w:r>
+              <w:rPr>
+                <w:rFonts w:hint="eastAsia"/>
+              </w:rPr>
+              <w:t>系统给出“信息有误需要修改”的选项，请求业务员重新输入相关信息（参见</w:t>
             </w:r>
             <w:r>
               <w:t>DistributionNoteInput.Input</w:t>

--- a/XRiver/详细需求描述/详细需求描述U10录入中转中心装车单.docx
+++ b/XRiver/详细需求描述/详细需求描述U10录入中转中心装车单.docx
@@ -1398,8 +1398,6 @@
               </w:rPr>
               <w:t>系统能够提示“时间区间错误，请输入某过去时间点”</w:t>
             </w:r>
-            <w:bookmarkStart w:id="0" w:name="_GoBack"/>
-            <w:bookmarkEnd w:id="0"/>
             <w:r>
               <w:rPr>
                 <w:rFonts w:hint="eastAsia"/>
@@ -3126,6 +3124,100 @@
       </w:tr>
     </w:tbl>
     <w:p/>
+    <w:p>
+      <w:r>
+        <w:t>输入</w:t>
+      </w:r>
+      <w:r>
+        <w:rPr>
+          <w:rFonts w:hint="eastAsia"/>
+        </w:rPr>
+        <w:t>：</w:t>
+      </w:r>
+      <w:r>
+        <w:rPr>
+          <w:rFonts w:hint="eastAsia"/>
+        </w:rPr>
+        <w:t>5</w:t>
+      </w:r>
+    </w:p>
+    <w:p>
+      <w:r>
+        <w:t>输出</w:t>
+      </w:r>
+      <w:r>
+        <w:rPr>
+          <w:rFonts w:hint="eastAsia"/>
+        </w:rPr>
+        <w:t>：</w:t>
+      </w:r>
+      <w:r>
+        <w:rPr>
+          <w:rFonts w:hint="eastAsia"/>
+        </w:rPr>
+        <w:t>13</w:t>
+      </w:r>
+      <w:bookmarkStart w:id="0" w:name="_GoBack"/>
+      <w:bookmarkEnd w:id="0"/>
+    </w:p>
+    <w:p>
+      <w:r>
+        <w:t>查询</w:t>
+      </w:r>
+      <w:r>
+        <w:rPr>
+          <w:rFonts w:hint="eastAsia"/>
+        </w:rPr>
+        <w:t>：</w:t>
+      </w:r>
+      <w:r>
+        <w:rPr>
+          <w:rFonts w:hint="eastAsia"/>
+        </w:rPr>
+        <w:t>4</w:t>
+      </w:r>
+    </w:p>
+    <w:p>
+      <w:r>
+        <w:t>逻辑文件</w:t>
+      </w:r>
+      <w:r>
+        <w:rPr>
+          <w:rFonts w:hint="eastAsia"/>
+        </w:rPr>
+        <w:t>：</w:t>
+      </w:r>
+      <w:r>
+        <w:rPr>
+          <w:rFonts w:hint="eastAsia"/>
+        </w:rPr>
+        <w:t>2</w:t>
+      </w:r>
+    </w:p>
+    <w:p>
+      <w:r>
+        <w:t>对外接口</w:t>
+      </w:r>
+      <w:r>
+        <w:rPr>
+          <w:rFonts w:hint="eastAsia"/>
+        </w:rPr>
+        <w:t>：</w:t>
+      </w:r>
+      <w:r>
+        <w:rPr>
+          <w:rFonts w:hint="eastAsia"/>
+        </w:rPr>
+        <w:t>0</w:t>
+      </w:r>
+    </w:p>
+    <w:p>
+      <w:pPr>
+        <w:rPr>
+          <w:rFonts w:hint="eastAsia"/>
+        </w:rPr>
+      </w:pPr>
+    </w:p>
     <w:sectPr>
       <w:pgSz w:w="11906" w:h="16838"/>
       <w:pgMar w:top="1440" w:right="1800" w:bottom="1440" w:left="1800" w:header="851" w:footer="992" w:gutter="0"/>
